--- a/MEETUP DOC.docx
+++ b/MEETUP DOC.docx
@@ -508,7 +508,27 @@
           <w:sz w:val="28"/>
           <w:szCs w:val="28"/>
         </w:rPr>
-        <w:t xml:space="preserve">CONVERTING DATA FROM URL TO .JSON AND .CSV FILE TYPE. </w:t>
+        <w:t xml:space="preserve">CONVERTING DATA FROM URL </w:t>
+      </w:r>
+      <w:proofErr w:type="gramStart"/>
+      <w:r>
+        <w:rPr>
+          <w:b/>
+          <w:bCs/>
+          <w:sz w:val="28"/>
+          <w:szCs w:val="28"/>
+        </w:rPr>
+        <w:t>TO .JSON</w:t>
+      </w:r>
+      <w:proofErr w:type="gramEnd"/>
+      <w:r>
+        <w:rPr>
+          <w:b/>
+          <w:bCs/>
+          <w:sz w:val="28"/>
+          <w:szCs w:val="28"/>
+        </w:rPr>
+        <w:t xml:space="preserve"> AND .CSV FILE TYPE. </w:t>
       </w:r>
     </w:p>
     <w:p>
@@ -712,6 +732,7 @@
         </w:rPr>
       </w:pPr>
       <w:proofErr w:type="spellStart"/>
+      <w:proofErr w:type="gramStart"/>
       <w:r>
         <w:rPr>
           <w:rFonts w:ascii="Consolas" w:hAnsi="Consolas"/>
@@ -719,6 +740,7 @@
         <w:t>df.headers</w:t>
       </w:r>
       <w:proofErr w:type="spellEnd"/>
+      <w:proofErr w:type="gramEnd"/>
       <w:r>
         <w:rPr>
           <w:rFonts w:ascii="Consolas" w:hAnsi="Consolas"/>
@@ -734,6 +756,7 @@
         </w:rPr>
       </w:pPr>
       <w:proofErr w:type="spellStart"/>
+      <w:proofErr w:type="gramStart"/>
       <w:r>
         <w:rPr>
           <w:rFonts w:ascii="Consolas" w:hAnsi="Consolas"/>
@@ -741,6 +764,7 @@
         <w:t>df.encoding</w:t>
       </w:r>
       <w:proofErr w:type="spellEnd"/>
+      <w:proofErr w:type="gramEnd"/>
     </w:p>
     <w:p>
       <w:pPr>
@@ -750,6 +774,7 @@
         </w:rPr>
       </w:pPr>
       <w:proofErr w:type="spellStart"/>
+      <w:proofErr w:type="gramStart"/>
       <w:r>
         <w:rPr>
           <w:rFonts w:ascii="Consolas" w:hAnsi="Consolas"/>
@@ -757,6 +782,7 @@
         <w:t>df.json</w:t>
       </w:r>
       <w:proofErr w:type="spellEnd"/>
+      <w:proofErr w:type="gramEnd"/>
       <w:r>
         <w:rPr>
           <w:rFonts w:ascii="Consolas" w:hAnsi="Consolas"/>
@@ -778,6 +804,7 @@
         <w:t xml:space="preserve">data = </w:t>
       </w:r>
       <w:proofErr w:type="spellStart"/>
+      <w:proofErr w:type="gramStart"/>
       <w:r>
         <w:rPr>
           <w:rFonts w:ascii="Consolas" w:hAnsi="Consolas"/>
@@ -785,6 +812,7 @@
         <w:t>df.json</w:t>
       </w:r>
       <w:proofErr w:type="spellEnd"/>
+      <w:proofErr w:type="gramEnd"/>
       <w:r>
         <w:rPr>
           <w:rFonts w:ascii="Consolas" w:hAnsi="Consolas"/>
@@ -939,6 +967,7 @@
         <w:t xml:space="preserve">    with </w:t>
       </w:r>
       <w:proofErr w:type="spellStart"/>
+      <w:proofErr w:type="gramStart"/>
       <w:r>
         <w:rPr>
           <w:rFonts w:ascii="Consolas" w:hAnsi="Consolas"/>
@@ -946,6 +975,7 @@
         <w:t>io.open</w:t>
       </w:r>
       <w:proofErr w:type="spellEnd"/>
+      <w:proofErr w:type="gramEnd"/>
       <w:r>
         <w:rPr>
           <w:rFonts w:ascii="Consolas" w:hAnsi="Consolas"/>
@@ -981,6 +1011,7 @@
         <w:t xml:space="preserve">        str_ = </w:t>
       </w:r>
       <w:proofErr w:type="spellStart"/>
+      <w:proofErr w:type="gramStart"/>
       <w:r>
         <w:rPr>
           <w:rFonts w:ascii="Consolas" w:hAnsi="Consolas"/>
@@ -988,6 +1019,7 @@
         <w:t>json.dumps</w:t>
       </w:r>
       <w:proofErr w:type="spellEnd"/>
+      <w:proofErr w:type="gramEnd"/>
       <w:r>
         <w:rPr>
           <w:rFonts w:ascii="Consolas" w:hAnsi="Consolas"/>
@@ -1080,6 +1112,7 @@
         <w:t xml:space="preserve">        </w:t>
       </w:r>
       <w:proofErr w:type="spellStart"/>
+      <w:proofErr w:type="gramStart"/>
       <w:r>
         <w:rPr>
           <w:rFonts w:ascii="Consolas" w:hAnsi="Consolas"/>
@@ -1087,6 +1120,7 @@
         <w:t>outfile.write</w:t>
       </w:r>
       <w:proofErr w:type="spellEnd"/>
+      <w:proofErr w:type="gramEnd"/>
       <w:r>
         <w:rPr>
           <w:rFonts w:ascii="Consolas" w:hAnsi="Consolas"/>
@@ -1170,6 +1204,7 @@
         <w:t xml:space="preserve">import </w:t>
       </w:r>
       <w:proofErr w:type="spellStart"/>
+      <w:proofErr w:type="gramStart"/>
       <w:r>
         <w:rPr>
           <w:rFonts w:ascii="Consolas" w:hAnsi="Consolas"/>
@@ -1177,6 +1212,7 @@
         <w:t>matplotlib.pyplot</w:t>
       </w:r>
       <w:proofErr w:type="spellEnd"/>
+      <w:proofErr w:type="gramEnd"/>
       <w:r>
         <w:rPr>
           <w:rFonts w:ascii="Consolas" w:hAnsi="Consolas"/>
@@ -1300,11 +1336,19 @@
         <w:t xml:space="preserve">df = </w:t>
       </w:r>
       <w:proofErr w:type="spellStart"/>
-      <w:r>
-        <w:rPr>
-          <w:rFonts w:ascii="Consolas" w:hAnsi="Consolas"/>
-        </w:rPr>
-        <w:t>pd.read_csv</w:t>
+      <w:proofErr w:type="gramStart"/>
+      <w:r>
+        <w:rPr>
+          <w:rFonts w:ascii="Consolas" w:hAnsi="Consolas"/>
+        </w:rPr>
+        <w:t>pd.read</w:t>
+      </w:r>
+      <w:proofErr w:type="gramEnd"/>
+      <w:r>
+        <w:rPr>
+          <w:rFonts w:ascii="Consolas" w:hAnsi="Consolas"/>
+        </w:rPr>
+        <w:t>_csv</w:t>
       </w:r>
       <w:proofErr w:type="spellEnd"/>
       <w:r>
@@ -1328,6 +1372,7 @@
         </w:rPr>
       </w:pPr>
       <w:proofErr w:type="spellStart"/>
+      <w:proofErr w:type="gramStart"/>
       <w:r>
         <w:rPr>
           <w:rFonts w:ascii="Consolas" w:hAnsi="Consolas"/>
@@ -1335,6 +1380,7 @@
         <w:t>plt.rcParams</w:t>
       </w:r>
       <w:proofErr w:type="spellEnd"/>
+      <w:proofErr w:type="gramEnd"/>
       <w:r>
         <w:rPr>
           <w:rFonts w:ascii="Consolas" w:hAnsi="Consolas"/>
@@ -1363,6 +1409,7 @@
         </w:rPr>
       </w:pPr>
       <w:proofErr w:type="spellStart"/>
+      <w:proofErr w:type="gramStart"/>
       <w:r>
         <w:rPr>
           <w:rFonts w:ascii="Consolas" w:hAnsi="Consolas"/>
@@ -1370,6 +1417,7 @@
         <w:t>plt.plot</w:t>
       </w:r>
       <w:proofErr w:type="spellEnd"/>
+      <w:proofErr w:type="gramEnd"/>
       <w:r>
         <w:rPr>
           <w:rFonts w:ascii="Consolas" w:hAnsi="Consolas"/>
@@ -1398,6 +1446,7 @@
         </w:rPr>
       </w:pPr>
       <w:proofErr w:type="spellStart"/>
+      <w:proofErr w:type="gramStart"/>
       <w:r>
         <w:rPr>
           <w:rFonts w:ascii="Consolas" w:hAnsi="Consolas"/>
@@ -1405,6 +1454,7 @@
         <w:t>plt.xlabel</w:t>
       </w:r>
       <w:proofErr w:type="spellEnd"/>
+      <w:proofErr w:type="gramEnd"/>
       <w:r>
         <w:rPr>
           <w:rFonts w:ascii="Consolas" w:hAnsi="Consolas"/>
@@ -1433,6 +1483,7 @@
         </w:rPr>
       </w:pPr>
       <w:proofErr w:type="spellStart"/>
+      <w:proofErr w:type="gramStart"/>
       <w:r>
         <w:rPr>
           <w:rFonts w:ascii="Consolas" w:hAnsi="Consolas"/>
@@ -1440,6 +1491,7 @@
         <w:t>plt.ylabel</w:t>
       </w:r>
       <w:proofErr w:type="spellEnd"/>
+      <w:proofErr w:type="gramEnd"/>
       <w:r>
         <w:rPr>
           <w:rFonts w:ascii="Consolas" w:hAnsi="Consolas"/>
@@ -1454,6 +1506,7 @@
         </w:rPr>
       </w:pPr>
       <w:proofErr w:type="spellStart"/>
+      <w:proofErr w:type="gramStart"/>
       <w:r>
         <w:rPr>
           <w:rFonts w:ascii="Consolas" w:hAnsi="Consolas"/>
@@ -1461,6 +1514,7 @@
         <w:t>plt.show</w:t>
       </w:r>
       <w:proofErr w:type="spellEnd"/>
+      <w:proofErr w:type="gramEnd"/>
       <w:r>
         <w:rPr>
           <w:rFonts w:ascii="Consolas" w:hAnsi="Consolas"/>
@@ -1505,6 +1559,7 @@
         </w:rPr>
       </w:pPr>
       <w:proofErr w:type="spellStart"/>
+      <w:proofErr w:type="gramStart"/>
       <w:r>
         <w:rPr>
           <w:rFonts w:ascii="Consolas" w:hAnsi="Consolas"/>
@@ -1518,6 +1573,7 @@
         </w:rPr>
         <w:t>(</w:t>
       </w:r>
+      <w:proofErr w:type="gramEnd"/>
     </w:p>
     <w:p>
       <w:pPr>
@@ -1654,6 +1710,7 @@
         </w:rPr>
       </w:pPr>
       <w:proofErr w:type="spellStart"/>
+      <w:proofErr w:type="gramStart"/>
       <w:r>
         <w:rPr>
           <w:rFonts w:ascii="Consolas" w:hAnsi="Consolas"/>
@@ -1661,6 +1718,7 @@
         <w:t>plt.axis</w:t>
       </w:r>
       <w:proofErr w:type="spellEnd"/>
+      <w:proofErr w:type="gramEnd"/>
       <w:r>
         <w:rPr>
           <w:rFonts w:ascii="Consolas" w:hAnsi="Consolas"/>
@@ -1688,11 +1746,19 @@
         </w:rPr>
       </w:pPr>
       <w:proofErr w:type="spellStart"/>
-      <w:r>
-        <w:rPr>
-          <w:rFonts w:ascii="Consolas" w:hAnsi="Consolas"/>
-        </w:rPr>
-        <w:t>plt.tight_layout</w:t>
+      <w:proofErr w:type="gramStart"/>
+      <w:r>
+        <w:rPr>
+          <w:rFonts w:ascii="Consolas" w:hAnsi="Consolas"/>
+        </w:rPr>
+        <w:t>plt.tight</w:t>
+      </w:r>
+      <w:proofErr w:type="gramEnd"/>
+      <w:r>
+        <w:rPr>
+          <w:rFonts w:ascii="Consolas" w:hAnsi="Consolas"/>
+        </w:rPr>
+        <w:t>_layout</w:t>
       </w:r>
       <w:proofErr w:type="spellEnd"/>
       <w:r>
@@ -1709,6 +1775,7 @@
         </w:rPr>
       </w:pPr>
       <w:proofErr w:type="spellStart"/>
+      <w:proofErr w:type="gramStart"/>
       <w:r>
         <w:rPr>
           <w:rFonts w:ascii="Consolas" w:hAnsi="Consolas"/>
@@ -1716,6 +1783,7 @@
         <w:t>plt.show</w:t>
       </w:r>
       <w:proofErr w:type="spellEnd"/>
+      <w:proofErr w:type="gramEnd"/>
       <w:r>
         <w:rPr>
           <w:rFonts w:ascii="Consolas" w:hAnsi="Consolas"/>
@@ -1773,6 +1841,7 @@
         </w:rPr>
       </w:pPr>
       <w:proofErr w:type="spellStart"/>
+      <w:proofErr w:type="gramStart"/>
       <w:r>
         <w:rPr>
           <w:rFonts w:ascii="Consolas" w:hAnsi="Consolas"/>
@@ -1780,6 +1849,7 @@
         <w:t>plt.figure</w:t>
       </w:r>
       <w:proofErr w:type="spellEnd"/>
+      <w:proofErr w:type="gramEnd"/>
       <w:r>
         <w:rPr>
           <w:rFonts w:ascii="Consolas" w:hAnsi="Consolas"/>
@@ -1808,6 +1878,7 @@
         </w:rPr>
       </w:pPr>
       <w:proofErr w:type="spellStart"/>
+      <w:proofErr w:type="gramStart"/>
       <w:r>
         <w:rPr>
           <w:rFonts w:ascii="Consolas" w:hAnsi="Consolas"/>
@@ -1815,6 +1886,7 @@
         <w:t>plt.subplot</w:t>
       </w:r>
       <w:proofErr w:type="spellEnd"/>
+      <w:proofErr w:type="gramEnd"/>
       <w:r>
         <w:rPr>
           <w:rFonts w:ascii="Consolas" w:hAnsi="Consolas"/>
@@ -1829,6 +1901,7 @@
         </w:rPr>
       </w:pPr>
       <w:proofErr w:type="spellStart"/>
+      <w:proofErr w:type="gramStart"/>
       <w:r>
         <w:rPr>
           <w:rFonts w:ascii="Consolas" w:hAnsi="Consolas"/>
@@ -1840,6 +1913,73 @@
         <w:rPr>
           <w:rFonts w:ascii="Consolas" w:hAnsi="Consolas"/>
         </w:rPr>
+        <w:t>(</w:t>
+      </w:r>
+      <w:proofErr w:type="gramEnd"/>
+      <w:r>
+        <w:rPr>
+          <w:rFonts w:ascii="Consolas" w:hAnsi="Consolas"/>
+        </w:rPr>
+        <w:t>names, df['</w:t>
+      </w:r>
+      <w:proofErr w:type="spellStart"/>
+      <w:r>
+        <w:rPr>
+          <w:rFonts w:ascii="Consolas" w:hAnsi="Consolas"/>
+        </w:rPr>
+        <w:t>yes_rsvp_count</w:t>
+      </w:r>
+      <w:proofErr w:type="spellEnd"/>
+      <w:r>
+        <w:rPr>
+          <w:rFonts w:ascii="Consolas" w:hAnsi="Consolas"/>
+        </w:rPr>
+        <w:t>'])</w:t>
+      </w:r>
+    </w:p>
+    <w:p>
+      <w:pPr>
+        <w:rPr>
+          <w:rFonts w:ascii="Consolas" w:hAnsi="Consolas"/>
+        </w:rPr>
+      </w:pPr>
+      <w:proofErr w:type="spellStart"/>
+      <w:proofErr w:type="gramStart"/>
+      <w:r>
+        <w:rPr>
+          <w:rFonts w:ascii="Consolas" w:hAnsi="Consolas"/>
+        </w:rPr>
+        <w:t>plt.subplot</w:t>
+      </w:r>
+      <w:proofErr w:type="spellEnd"/>
+      <w:proofErr w:type="gramEnd"/>
+      <w:r>
+        <w:rPr>
+          <w:rFonts w:ascii="Consolas" w:hAnsi="Consolas"/>
+        </w:rPr>
+        <w:t>(132)</w:t>
+      </w:r>
+    </w:p>
+    <w:p>
+      <w:pPr>
+        <w:rPr>
+          <w:rFonts w:ascii="Consolas" w:hAnsi="Consolas"/>
+        </w:rPr>
+      </w:pPr>
+      <w:proofErr w:type="spellStart"/>
+      <w:proofErr w:type="gramStart"/>
+      <w:r>
+        <w:rPr>
+          <w:rFonts w:ascii="Consolas" w:hAnsi="Consolas"/>
+        </w:rPr>
+        <w:t>plt.scatter</w:t>
+      </w:r>
+      <w:proofErr w:type="spellEnd"/>
+      <w:proofErr w:type="gramEnd"/>
+      <w:r>
+        <w:rPr>
+          <w:rFonts w:ascii="Consolas" w:hAnsi="Consolas"/>
+        </w:rPr>
         <w:t>(names, df['</w:t>
       </w:r>
       <w:proofErr w:type="spellStart"/>
@@ -1864,6 +2004,7 @@
         </w:rPr>
       </w:pPr>
       <w:proofErr w:type="spellStart"/>
+      <w:proofErr w:type="gramStart"/>
       <w:r>
         <w:rPr>
           <w:rFonts w:ascii="Consolas" w:hAnsi="Consolas"/>
@@ -1871,27 +2012,30 @@
         <w:t>plt.subplot</w:t>
       </w:r>
       <w:proofErr w:type="spellEnd"/>
-      <w:r>
-        <w:rPr>
-          <w:rFonts w:ascii="Consolas" w:hAnsi="Consolas"/>
-        </w:rPr>
-        <w:t>(132)</w:t>
-      </w:r>
-    </w:p>
-    <w:p>
-      <w:pPr>
-        <w:rPr>
-          <w:rFonts w:ascii="Consolas" w:hAnsi="Consolas"/>
-        </w:rPr>
-      </w:pPr>
-      <w:proofErr w:type="spellStart"/>
-      <w:r>
-        <w:rPr>
-          <w:rFonts w:ascii="Consolas" w:hAnsi="Consolas"/>
-        </w:rPr>
-        <w:t>plt.scatter</w:t>
-      </w:r>
-      <w:proofErr w:type="spellEnd"/>
+      <w:proofErr w:type="gramEnd"/>
+      <w:r>
+        <w:rPr>
+          <w:rFonts w:ascii="Consolas" w:hAnsi="Consolas"/>
+        </w:rPr>
+        <w:t>(133)</w:t>
+      </w:r>
+    </w:p>
+    <w:p>
+      <w:pPr>
+        <w:rPr>
+          <w:rFonts w:ascii="Consolas" w:hAnsi="Consolas"/>
+        </w:rPr>
+      </w:pPr>
+      <w:proofErr w:type="spellStart"/>
+      <w:proofErr w:type="gramStart"/>
+      <w:r>
+        <w:rPr>
+          <w:rFonts w:ascii="Consolas" w:hAnsi="Consolas"/>
+        </w:rPr>
+        <w:t>plt.plot</w:t>
+      </w:r>
+      <w:proofErr w:type="spellEnd"/>
+      <w:proofErr w:type="gramEnd"/>
       <w:r>
         <w:rPr>
           <w:rFonts w:ascii="Consolas" w:hAnsi="Consolas"/>
@@ -1903,7 +2047,7 @@
         <w:rPr>
           <w:rFonts w:ascii="Consolas" w:hAnsi="Consolas"/>
         </w:rPr>
-        <w:t>yes_rsvp_count</w:t>
+        <w:t>rsvp_limit</w:t>
       </w:r>
       <w:proofErr w:type="spellEnd"/>
       <w:r>
@@ -1920,62 +2064,7 @@
         </w:rPr>
       </w:pPr>
       <w:proofErr w:type="spellStart"/>
-      <w:r>
-        <w:rPr>
-          <w:rFonts w:ascii="Consolas" w:hAnsi="Consolas"/>
-        </w:rPr>
-        <w:t>plt.subplot</w:t>
-      </w:r>
-      <w:proofErr w:type="spellEnd"/>
-      <w:r>
-        <w:rPr>
-          <w:rFonts w:ascii="Consolas" w:hAnsi="Consolas"/>
-        </w:rPr>
-        <w:t>(133)</w:t>
-      </w:r>
-    </w:p>
-    <w:p>
-      <w:pPr>
-        <w:rPr>
-          <w:rFonts w:ascii="Consolas" w:hAnsi="Consolas"/>
-        </w:rPr>
-      </w:pPr>
-      <w:proofErr w:type="spellStart"/>
-      <w:r>
-        <w:rPr>
-          <w:rFonts w:ascii="Consolas" w:hAnsi="Consolas"/>
-        </w:rPr>
-        <w:t>plt.plot</w:t>
-      </w:r>
-      <w:proofErr w:type="spellEnd"/>
-      <w:r>
-        <w:rPr>
-          <w:rFonts w:ascii="Consolas" w:hAnsi="Consolas"/>
-        </w:rPr>
-        <w:t>(names, df['</w:t>
-      </w:r>
-      <w:proofErr w:type="spellStart"/>
-      <w:r>
-        <w:rPr>
-          <w:rFonts w:ascii="Consolas" w:hAnsi="Consolas"/>
-        </w:rPr>
-        <w:t>rsvp_limit</w:t>
-      </w:r>
-      <w:proofErr w:type="spellEnd"/>
-      <w:r>
-        <w:rPr>
-          <w:rFonts w:ascii="Consolas" w:hAnsi="Consolas"/>
-        </w:rPr>
-        <w:t>'])</w:t>
-      </w:r>
-    </w:p>
-    <w:p>
-      <w:pPr>
-        <w:rPr>
-          <w:rFonts w:ascii="Consolas" w:hAnsi="Consolas"/>
-        </w:rPr>
-      </w:pPr>
-      <w:proofErr w:type="spellStart"/>
+      <w:proofErr w:type="gramStart"/>
       <w:r>
         <w:rPr>
           <w:rFonts w:ascii="Consolas" w:hAnsi="Consolas"/>
@@ -1983,6 +2072,7 @@
         <w:t>plt.suptitle</w:t>
       </w:r>
       <w:proofErr w:type="spellEnd"/>
+      <w:proofErr w:type="gramEnd"/>
       <w:r>
         <w:rPr>
           <w:rFonts w:ascii="Consolas" w:hAnsi="Consolas"/>
@@ -1997,6 +2087,7 @@
         </w:rPr>
       </w:pPr>
       <w:proofErr w:type="spellStart"/>
+      <w:proofErr w:type="gramStart"/>
       <w:r>
         <w:rPr>
           <w:rFonts w:ascii="Consolas" w:hAnsi="Consolas"/>
@@ -2004,6 +2095,7 @@
         <w:t>plt.show</w:t>
       </w:r>
       <w:proofErr w:type="spellEnd"/>
+      <w:proofErr w:type="gramEnd"/>
       <w:r>
         <w:rPr>
           <w:rFonts w:ascii="Consolas" w:hAnsi="Consolas"/>
@@ -2072,7 +2164,21 @@
         <w:rPr>
           <w:rFonts w:ascii="Consolas" w:hAnsi="Consolas"/>
         </w:rPr>
-        <w:t>().plot('bar')</w:t>
+        <w:t>(</w:t>
+      </w:r>
+      <w:proofErr w:type="gramStart"/>
+      <w:r>
+        <w:rPr>
+          <w:rFonts w:ascii="Consolas" w:hAnsi="Consolas"/>
+        </w:rPr>
+        <w:t>).plot</w:t>
+      </w:r>
+      <w:proofErr w:type="gramEnd"/>
+      <w:r>
+        <w:rPr>
+          <w:rFonts w:ascii="Consolas" w:hAnsi="Consolas"/>
+        </w:rPr>
+        <w:t>('bar')</w:t>
       </w:r>
     </w:p>
     <w:p>
@@ -2251,10 +2357,34 @@
           <w:t>https://chrisalbon.com/python/data_visualization/matplotlib_pie_chart/</w:t>
         </w:r>
       </w:hyperlink>
+    </w:p>
+    <w:p>
+      <w:pPr>
+        <w:rPr>
+          <w:rFonts w:ascii="Consolas" w:hAnsi="Consolas"/>
+        </w:rPr>
+      </w:pPr>
+    </w:p>
+    <w:p>
+      <w:pPr>
+        <w:rPr>
+          <w:rFonts w:ascii="Consolas" w:hAnsi="Consolas"/>
+        </w:rPr>
+      </w:pPr>
+      <w:r>
+        <w:rPr>
+          <w:rFonts w:ascii="Consolas" w:hAnsi="Consolas"/>
+        </w:rPr>
+        <w:t>API consumer key (temporary)</w:t>
+      </w:r>
+    </w:p>
+    <w:p>
+      <w:r>
+        <w:t>https://secure.meetup.com/oauth2/authorize?client_id=28srf7vuuopapb0ar50i5k2062&amp;response_type=token&amp;redirect_uri=http://www.theassembly.ae</w:t>
+      </w:r>
       <w:bookmarkStart w:id="0" w:name="_GoBack"/>
       <w:bookmarkEnd w:id="0"/>
     </w:p>
-    <w:p/>
     <w:sectPr>
       <w:pgSz w:w="11906" w:h="16838"/>
       <w:pgMar w:top="1440" w:right="1440" w:bottom="1440" w:left="1440" w:header="720" w:footer="720" w:gutter="0"/>
